--- a/SOA.docx
+++ b/SOA.docx
@@ -18,49 +18,23 @@
       </w:pPr>
       <w:r>
         <w:rPr>
-          <w:rFonts w:ascii="Arial" w:eastAsia="宋体" w:hAnsi="Arial" w:cs="Arial"/>
-          <w:color w:val="333333"/>
-          <w:kern w:val="0"/>
-          <w:szCs w:val="21"/>
-        </w:rPr>
-        <w:t>SOAP</w:t>
-      </w:r>
-      <w:r>
-        <w:rPr>
-          <w:rFonts w:ascii="Arial" w:eastAsia="宋体" w:hAnsi="Arial" w:cs="Arial"/>
-          <w:color w:val="333333"/>
-          <w:kern w:val="0"/>
-          <w:szCs w:val="21"/>
-        </w:rPr>
-        <w:t>，</w:t>
-      </w:r>
-      <w:r>
-        <w:rPr>
-          <w:rFonts w:ascii="Arial" w:eastAsia="宋体" w:hAnsi="Arial" w:cs="Arial"/>
-          <w:color w:val="333333"/>
-          <w:kern w:val="0"/>
-          <w:szCs w:val="21"/>
-        </w:rPr>
-        <w:t xml:space="preserve"> WSDL</w:t>
-      </w:r>
-      <w:r>
-        <w:rPr>
-          <w:rFonts w:ascii="Arial" w:eastAsia="宋体" w:hAnsi="Arial" w:cs="Arial"/>
-          <w:color w:val="333333"/>
-          <w:kern w:val="0"/>
-          <w:szCs w:val="21"/>
-        </w:rPr>
-        <w:t>，</w:t>
-      </w:r>
-      <w:r>
-        <w:rPr>
-          <w:rFonts w:ascii="Arial" w:eastAsia="宋体" w:hAnsi="Arial" w:cs="Arial"/>
-          <w:color w:val="333333"/>
-          <w:kern w:val="0"/>
-          <w:szCs w:val="21"/>
-        </w:rPr>
-        <w:t xml:space="preserve"> UDDI</w:t>
-      </w:r>
+          <w:rFonts w:ascii="微软雅黑" w:eastAsia="微软雅黑" w:hAnsi="微软雅黑" w:hint="eastAsia"/>
+          <w:color w:val="14191E"/>
+          <w:szCs w:val="21"/>
+          <w:shd w:val="clear" w:color="auto" w:fill="FFFFFF"/>
+        </w:rPr>
+        <w:t>SOA并不是一种架构技术，是一个组件模型，它将应用程序的不同功能单元（称为服务）通过这些服务之间定义良好的接口和契约联系起来。接口是采用中立的方式进行定义的，它应该独立于实现服务的硬件平台、操作系统和编程语言。这使得构建在各种这样的系统中的服务可以以一种统一和通用的方式进行交互。</w:t>
+      </w:r>
+      <w:r>
+        <w:rPr>
+          <w:rFonts w:ascii="微软雅黑" w:eastAsia="微软雅黑" w:hAnsi="微软雅黑" w:hint="eastAsia"/>
+          <w:color w:val="14191E"/>
+          <w:szCs w:val="21"/>
+        </w:rPr>
+        <w:br/>
+      </w:r>
+      <w:bookmarkStart w:id="0" w:name="_GoBack"/>
+      <w:bookmarkEnd w:id="0"/>
     </w:p>
     <w:p>
       <w:pPr>
@@ -83,6 +57,66 @@
           <w:kern w:val="0"/>
           <w:szCs w:val="21"/>
         </w:rPr>
+        <w:t>SOAP</w:t>
+      </w:r>
+      <w:r>
+        <w:rPr>
+          <w:rFonts w:ascii="Arial" w:eastAsia="宋体" w:hAnsi="Arial" w:cs="Arial"/>
+          <w:color w:val="333333"/>
+          <w:kern w:val="0"/>
+          <w:szCs w:val="21"/>
+        </w:rPr>
+        <w:t>，</w:t>
+      </w:r>
+      <w:r>
+        <w:rPr>
+          <w:rFonts w:ascii="Arial" w:eastAsia="宋体" w:hAnsi="Arial" w:cs="Arial"/>
+          <w:color w:val="333333"/>
+          <w:kern w:val="0"/>
+          <w:szCs w:val="21"/>
+        </w:rPr>
+        <w:t xml:space="preserve"> WSDL</w:t>
+      </w:r>
+      <w:r>
+        <w:rPr>
+          <w:rFonts w:ascii="Arial" w:eastAsia="宋体" w:hAnsi="Arial" w:cs="Arial"/>
+          <w:color w:val="333333"/>
+          <w:kern w:val="0"/>
+          <w:szCs w:val="21"/>
+        </w:rPr>
+        <w:t>，</w:t>
+      </w:r>
+      <w:r>
+        <w:rPr>
+          <w:rFonts w:ascii="Arial" w:eastAsia="宋体" w:hAnsi="Arial" w:cs="Arial"/>
+          <w:color w:val="333333"/>
+          <w:kern w:val="0"/>
+          <w:szCs w:val="21"/>
+        </w:rPr>
+        <w:t xml:space="preserve"> UDDI</w:t>
+      </w:r>
+    </w:p>
+    <w:p>
+      <w:pPr>
+        <w:widowControl/>
+        <w:shd w:val="clear" w:color="auto" w:fill="FFFFFF"/>
+        <w:spacing w:line="360" w:lineRule="atLeast"/>
+        <w:ind w:firstLine="480"/>
+        <w:jc w:val="left"/>
+        <w:rPr>
+          <w:rFonts w:ascii="Arial" w:eastAsia="宋体" w:hAnsi="Arial" w:cs="Arial"/>
+          <w:color w:val="333333"/>
+          <w:kern w:val="0"/>
+          <w:szCs w:val="21"/>
+        </w:rPr>
+      </w:pPr>
+      <w:r>
+        <w:rPr>
+          <w:rFonts w:ascii="Arial" w:eastAsia="宋体" w:hAnsi="Arial" w:cs="Arial"/>
+          <w:color w:val="333333"/>
+          <w:kern w:val="0"/>
+          <w:szCs w:val="21"/>
+        </w:rPr>
         <w:t>WSDL</w:t>
       </w:r>
       <w:r>
@@ -333,7 +367,7 @@
         </w:rPr>
         <w:t>。</w:t>
       </w:r>
-      <w:hyperlink r:id="rId6" w:tgtFrame="_blank" w:history="1">
+      <w:hyperlink r:id="rId7" w:tgtFrame="_blank" w:history="1">
         <w:r>
           <w:rPr>
             <w:rFonts w:ascii="Arial" w:eastAsia="宋体" w:hAnsi="Arial" w:cs="Arial"/>
@@ -1332,7 +1366,7 @@
         <w:ind w:firstLine="480"/>
         <w:jc w:val="left"/>
         <w:rPr>
-          <w:rFonts w:ascii="Arial" w:eastAsia="宋体" w:hAnsi="Arial" w:cs="Arial" w:hint="eastAsia"/>
+          <w:rFonts w:ascii="Arial" w:eastAsia="宋体" w:hAnsi="Arial" w:cs="Arial"/>
           <w:color w:val="333333"/>
           <w:kern w:val="0"/>
           <w:szCs w:val="21"/>
@@ -1374,7 +1408,7 @@
         </w:rPr>
         <w:t>不同于现有的</w:t>
       </w:r>
-      <w:hyperlink r:id="rId7" w:tgtFrame="_blank" w:history="1">
+      <w:hyperlink r:id="rId8" w:tgtFrame="_blank" w:history="1">
         <w:r>
           <w:rPr>
             <w:rFonts w:ascii="Arial" w:eastAsia="宋体" w:hAnsi="Arial" w:cs="Arial"/>
@@ -1429,7 +1463,17 @@
           <w:kern w:val="0"/>
           <w:szCs w:val="21"/>
         </w:rPr>
-        <w:t>伴随着无处不在的标准，为企业的现有资产或投资带来了更好的重用性。</w:t>
+        <w:t>伴随着无处不在的标准，为企业的现</w:t>
+      </w:r>
+      <w:r>
+        <w:rPr>
+          <w:rFonts w:ascii="Arial" w:eastAsia="宋体" w:hAnsi="Arial" w:cs="Arial"/>
+          <w:color w:val="333333"/>
+          <w:kern w:val="0"/>
+          <w:szCs w:val="21"/>
+        </w:rPr>
+        <w:lastRenderedPageBreak/>
+        <w:t>有资产或投资带来了更好的重用性。</w:t>
       </w:r>
       <w:r>
         <w:rPr>
@@ -1538,20 +1582,19 @@
         <w:ind w:firstLine="480"/>
         <w:jc w:val="left"/>
         <w:rPr>
-          <w:rFonts w:ascii="Arial" w:eastAsia="宋体" w:hAnsi="Arial" w:cs="Arial" w:hint="eastAsia"/>
-          <w:color w:val="333333"/>
-          <w:kern w:val="0"/>
-          <w:szCs w:val="21"/>
-        </w:rPr>
-      </w:pPr>
-      <w:r>
-        <w:rPr>
-          <w:rFonts w:ascii="Arial" w:eastAsia="宋体" w:hAnsi="Arial" w:cs="Arial"/>
-          <w:color w:val="333333"/>
-          <w:kern w:val="0"/>
-          <w:szCs w:val="21"/>
-        </w:rPr>
-        <w:lastRenderedPageBreak/>
+          <w:rFonts w:ascii="Arial" w:eastAsia="宋体" w:hAnsi="Arial" w:cs="Arial"/>
+          <w:color w:val="333333"/>
+          <w:kern w:val="0"/>
+          <w:szCs w:val="21"/>
+        </w:rPr>
+      </w:pPr>
+      <w:r>
+        <w:rPr>
+          <w:rFonts w:ascii="Arial" w:eastAsia="宋体" w:hAnsi="Arial" w:cs="Arial"/>
+          <w:color w:val="333333"/>
+          <w:kern w:val="0"/>
+          <w:szCs w:val="21"/>
+        </w:rPr>
         <w:t>一，</w:t>
       </w:r>
       <w:r>
@@ -1827,7 +1870,7 @@
         </w:rPr>
         <w:t>当企业</w:t>
       </w:r>
-      <w:hyperlink r:id="rId8" w:tgtFrame="_blank" w:history="1">
+      <w:hyperlink r:id="rId9" w:tgtFrame="_blank" w:history="1">
         <w:r>
           <w:rPr>
             <w:rFonts w:ascii="Arial" w:eastAsia="宋体" w:hAnsi="Arial" w:cs="Arial"/>
@@ -2011,14 +2054,953 @@
         <w:ind w:firstLineChars="200" w:firstLine="480"/>
         <w:jc w:val="left"/>
         <w:rPr>
-          <w:rFonts w:ascii="宋体" w:eastAsia="宋体" w:hAnsi="宋体" w:cs="宋体" w:hint="eastAsia"/>
+          <w:rFonts w:ascii="宋体" w:eastAsia="宋体" w:hAnsi="宋体" w:cs="宋体"/>
           <w:kern w:val="0"/>
           <w:sz w:val="24"/>
           <w:szCs w:val="24"/>
         </w:rPr>
       </w:pPr>
-      <w:bookmarkStart w:id="0" w:name="_GoBack"/>
-      <w:bookmarkEnd w:id="0"/>
+    </w:p>
+    <w:p>
+      <w:pPr>
+        <w:widowControl/>
+        <w:ind w:firstLineChars="200" w:firstLine="480"/>
+        <w:jc w:val="left"/>
+        <w:rPr>
+          <w:rFonts w:ascii="宋体" w:eastAsia="宋体" w:hAnsi="宋体" w:cs="宋体"/>
+          <w:kern w:val="0"/>
+          <w:sz w:val="24"/>
+          <w:szCs w:val="24"/>
+        </w:rPr>
+      </w:pPr>
+    </w:p>
+    <w:p>
+      <w:pPr>
+        <w:widowControl/>
+        <w:spacing w:before="100" w:beforeAutospacing="1" w:after="100" w:afterAutospacing="1" w:line="405" w:lineRule="atLeast"/>
+        <w:jc w:val="left"/>
+        <w:outlineLvl w:val="2"/>
+        <w:rPr>
+          <w:rFonts w:ascii="微软雅黑" w:eastAsia="微软雅黑" w:hAnsi="微软雅黑" w:cs="宋体"/>
+          <w:b/>
+          <w:bCs/>
+          <w:color w:val="444444"/>
+          <w:kern w:val="0"/>
+          <w:sz w:val="23"/>
+          <w:szCs w:val="23"/>
+        </w:rPr>
+      </w:pPr>
+      <w:r>
+        <w:rPr>
+          <w:rFonts w:ascii="微软雅黑" w:eastAsia="微软雅黑" w:hAnsi="微软雅黑" w:cs="宋体" w:hint="eastAsia"/>
+          <w:b/>
+          <w:bCs/>
+          <w:color w:val="444444"/>
+          <w:kern w:val="0"/>
+          <w:sz w:val="23"/>
+          <w:szCs w:val="23"/>
+        </w:rPr>
+        <w:t>1. 什么是SOA的服务？</w:t>
+      </w:r>
+    </w:p>
+    <w:p>
+      <w:pPr>
+        <w:widowControl/>
+        <w:spacing w:before="100" w:beforeAutospacing="1" w:after="100" w:afterAutospacing="1" w:line="405" w:lineRule="atLeast"/>
+        <w:jc w:val="left"/>
+        <w:rPr>
+          <w:rFonts w:ascii="微软雅黑" w:eastAsia="微软雅黑" w:hAnsi="微软雅黑" w:cs="宋体" w:hint="eastAsia"/>
+          <w:color w:val="444444"/>
+          <w:kern w:val="0"/>
+          <w:sz w:val="23"/>
+          <w:szCs w:val="23"/>
+        </w:rPr>
+      </w:pPr>
+      <w:r>
+        <w:rPr>
+          <w:rFonts w:ascii="微软雅黑" w:eastAsia="微软雅黑" w:hAnsi="微软雅黑" w:cs="宋体" w:hint="eastAsia"/>
+          <w:color w:val="444444"/>
+          <w:kern w:val="0"/>
+          <w:sz w:val="23"/>
+          <w:szCs w:val="23"/>
+        </w:rPr>
+        <w:t xml:space="preserve">　　在现实世界中，服务是一种我们花费购买到的一种预期的服务。</w:t>
+      </w:r>
+    </w:p>
+    <w:p>
+      <w:pPr>
+        <w:widowControl/>
+        <w:spacing w:before="100" w:beforeAutospacing="1" w:after="100" w:afterAutospacing="1" w:line="405" w:lineRule="atLeast"/>
+        <w:jc w:val="left"/>
+        <w:rPr>
+          <w:rFonts w:ascii="微软雅黑" w:eastAsia="微软雅黑" w:hAnsi="微软雅黑" w:cs="宋体" w:hint="eastAsia"/>
+          <w:color w:val="444444"/>
+          <w:kern w:val="0"/>
+          <w:sz w:val="23"/>
+          <w:szCs w:val="23"/>
+        </w:rPr>
+      </w:pPr>
+      <w:r>
+        <w:rPr>
+          <w:rFonts w:ascii="微软雅黑" w:eastAsia="微软雅黑" w:hAnsi="微软雅黑" w:cs="宋体" w:hint="eastAsia"/>
+          <w:color w:val="444444"/>
+          <w:kern w:val="0"/>
+          <w:sz w:val="23"/>
+          <w:szCs w:val="23"/>
+        </w:rPr>
+        <w:t xml:space="preserve">　　例1 （来自真实世界） ：你去餐馆订餐，您的订单首先进入到柜台，然后在厨房进行食物准备，最后服务员提供的食物。因此，为了实现一个餐厅订购服务，您需要三个逻辑部门/服务协同工作（计帐，厨房和服务员）。在软件世界同样的方法称为业务服务。</w:t>
+      </w:r>
+    </w:p>
+    <w:p>
+      <w:pPr>
+        <w:widowControl/>
+        <w:spacing w:before="100" w:beforeAutospacing="1" w:after="100" w:afterAutospacing="1" w:line="405" w:lineRule="atLeast"/>
+        <w:jc w:val="left"/>
+        <w:rPr>
+          <w:rFonts w:ascii="微软雅黑" w:eastAsia="微软雅黑" w:hAnsi="微软雅黑" w:cs="宋体" w:hint="eastAsia"/>
+          <w:color w:val="444444"/>
+          <w:kern w:val="0"/>
+          <w:sz w:val="23"/>
+          <w:szCs w:val="23"/>
+        </w:rPr>
+      </w:pPr>
+      <w:r>
+        <w:rPr>
+          <w:rFonts w:ascii="微软雅黑" w:eastAsia="微软雅黑" w:hAnsi="微软雅黑" w:cs="宋体" w:hint="eastAsia"/>
+          <w:color w:val="444444"/>
+          <w:kern w:val="0"/>
+          <w:sz w:val="23"/>
+          <w:szCs w:val="23"/>
+        </w:rPr>
+        <w:lastRenderedPageBreak/>
+        <w:t xml:space="preserve">　　例2 （软件世界） ：你去亚马逊订购了一本书，有不同的服务，如支付网关，库存系统，货运系统等共同完成一本书的订购。</w:t>
+      </w:r>
+    </w:p>
+    <w:p>
+      <w:pPr>
+        <w:widowControl/>
+        <w:spacing w:before="100" w:beforeAutospacing="1" w:after="100" w:afterAutospacing="1" w:line="405" w:lineRule="atLeast"/>
+        <w:jc w:val="left"/>
+        <w:rPr>
+          <w:rFonts w:ascii="微软雅黑" w:eastAsia="微软雅黑" w:hAnsi="微软雅黑" w:cs="宋体" w:hint="eastAsia"/>
+          <w:color w:val="444444"/>
+          <w:kern w:val="0"/>
+          <w:sz w:val="23"/>
+          <w:szCs w:val="23"/>
+        </w:rPr>
+      </w:pPr>
+      <w:r>
+        <w:rPr>
+          <w:rFonts w:ascii="微软雅黑" w:eastAsia="微软雅黑" w:hAnsi="微软雅黑" w:cs="宋体" w:hint="eastAsia"/>
+          <w:color w:val="444444"/>
+          <w:kern w:val="0"/>
+          <w:sz w:val="23"/>
+          <w:szCs w:val="23"/>
+        </w:rPr>
+        <w:t xml:space="preserve">　　所有的服务是自包含的，合乎逻辑。他们就像黑盒子。总之，我们并不需要了解业务服务的内部工作细节。对于外部世界，它只是一个能够使用消息交互的黑盒子。例如在“支付网关”业务服务获得消息“检查信贷”后会给出输出：这个客户的信贷有或没有。对于“订单系统”，“支付网关”的服务是一个黑盒子。</w:t>
+      </w:r>
+    </w:p>
+    <w:p>
+      <w:pPr>
+        <w:widowControl/>
+        <w:spacing w:before="100" w:beforeAutospacing="1" w:after="100" w:afterAutospacing="1" w:line="405" w:lineRule="atLeast"/>
+        <w:jc w:val="left"/>
+        <w:rPr>
+          <w:rFonts w:ascii="微软雅黑" w:eastAsia="微软雅黑" w:hAnsi="微软雅黑" w:cs="宋体" w:hint="eastAsia"/>
+          <w:color w:val="444444"/>
+          <w:kern w:val="0"/>
+          <w:sz w:val="23"/>
+          <w:szCs w:val="23"/>
+        </w:rPr>
+      </w:pPr>
+      <w:r>
+        <w:rPr>
+          <w:rFonts w:ascii="微软雅黑" w:eastAsia="微软雅黑" w:hAnsi="微软雅黑" w:cs="宋体" w:hint="eastAsia"/>
+          <w:color w:val="444444"/>
+          <w:kern w:val="0"/>
+          <w:sz w:val="23"/>
+          <w:szCs w:val="23"/>
+        </w:rPr>
+        <w:t> </w:t>
+      </w:r>
+    </w:p>
+    <w:p>
+      <w:pPr>
+        <w:widowControl/>
+        <w:spacing w:before="100" w:beforeAutospacing="1" w:after="100" w:afterAutospacing="1" w:line="405" w:lineRule="atLeast"/>
+        <w:jc w:val="left"/>
+        <w:outlineLvl w:val="2"/>
+        <w:rPr>
+          <w:rFonts w:ascii="微软雅黑" w:eastAsia="微软雅黑" w:hAnsi="微软雅黑" w:cs="宋体" w:hint="eastAsia"/>
+          <w:b/>
+          <w:bCs/>
+          <w:color w:val="444444"/>
+          <w:kern w:val="0"/>
+          <w:sz w:val="23"/>
+          <w:szCs w:val="23"/>
+        </w:rPr>
+      </w:pPr>
+      <w:r>
+        <w:rPr>
+          <w:rFonts w:ascii="微软雅黑" w:eastAsia="微软雅黑" w:hAnsi="微软雅黑" w:cs="宋体" w:hint="eastAsia"/>
+          <w:b/>
+          <w:bCs/>
+          <w:color w:val="444444"/>
+          <w:kern w:val="0"/>
+          <w:sz w:val="23"/>
+          <w:szCs w:val="23"/>
+        </w:rPr>
+        <w:t>2.服务的主要特点是什么？</w:t>
+      </w:r>
+    </w:p>
+    <w:p>
+      <w:pPr>
+        <w:widowControl/>
+        <w:spacing w:before="100" w:beforeAutospacing="1" w:after="100" w:afterAutospacing="1" w:line="405" w:lineRule="atLeast"/>
+        <w:jc w:val="left"/>
+        <w:rPr>
+          <w:rFonts w:ascii="微软雅黑" w:eastAsia="微软雅黑" w:hAnsi="微软雅黑" w:cs="宋体" w:hint="eastAsia"/>
+          <w:color w:val="444444"/>
+          <w:kern w:val="0"/>
+          <w:sz w:val="23"/>
+          <w:szCs w:val="23"/>
+        </w:rPr>
+      </w:pPr>
+      <w:r>
+        <w:rPr>
+          <w:rFonts w:ascii="微软雅黑" w:eastAsia="微软雅黑" w:hAnsi="微软雅黑" w:cs="宋体" w:hint="eastAsia"/>
+          <w:color w:val="444444"/>
+          <w:kern w:val="0"/>
+          <w:sz w:val="23"/>
+          <w:szCs w:val="23"/>
+        </w:rPr>
+        <w:t xml:space="preserve">　　以下是服务的SOA的主要特点：</w:t>
+      </w:r>
+    </w:p>
+    <w:p>
+      <w:pPr>
+        <w:widowControl/>
+        <w:spacing w:before="100" w:beforeAutospacing="1" w:after="100" w:afterAutospacing="1" w:line="405" w:lineRule="atLeast"/>
+        <w:jc w:val="left"/>
+        <w:rPr>
+          <w:rFonts w:ascii="微软雅黑" w:eastAsia="微软雅黑" w:hAnsi="微软雅黑" w:cs="宋体" w:hint="eastAsia"/>
+          <w:color w:val="444444"/>
+          <w:kern w:val="0"/>
+          <w:sz w:val="23"/>
+          <w:szCs w:val="23"/>
+        </w:rPr>
+      </w:pPr>
+      <w:r>
+        <w:rPr>
+          <w:rFonts w:ascii="微软雅黑" w:eastAsia="微软雅黑" w:hAnsi="微软雅黑" w:cs="宋体" w:hint="eastAsia"/>
+          <w:color w:val="444444"/>
+          <w:kern w:val="0"/>
+          <w:sz w:val="23"/>
+          <w:szCs w:val="23"/>
+        </w:rPr>
+        <w:t>A） SOA组件是松耦合的。当我们说松耦合，这意味着每一个服务是自包含单独存在的逻辑。举例来说，我们采取了“支付网关”的服务，并将它附加到不同的系统。</w:t>
+      </w:r>
+    </w:p>
+    <w:p>
+      <w:pPr>
+        <w:widowControl/>
+        <w:spacing w:before="100" w:beforeAutospacing="1" w:after="100" w:afterAutospacing="1" w:line="405" w:lineRule="atLeast"/>
+        <w:jc w:val="left"/>
+        <w:rPr>
+          <w:rFonts w:ascii="微软雅黑" w:eastAsia="微软雅黑" w:hAnsi="微软雅黑" w:cs="宋体" w:hint="eastAsia"/>
+          <w:color w:val="444444"/>
+          <w:kern w:val="0"/>
+          <w:sz w:val="23"/>
+          <w:szCs w:val="23"/>
+        </w:rPr>
+      </w:pPr>
+      <w:r>
+        <w:rPr>
+          <w:rFonts w:ascii="微软雅黑" w:eastAsia="微软雅黑" w:hAnsi="微软雅黑" w:cs="宋体" w:hint="eastAsia"/>
+          <w:color w:val="444444"/>
+          <w:kern w:val="0"/>
+          <w:sz w:val="23"/>
+          <w:szCs w:val="23"/>
+        </w:rPr>
+        <w:t>B） SOA服务是黑匣子。在SOA中，服务隐藏有内在的复杂性。他们只使用交互消息，服务接受和发送消息。通过虚拟化一个服务为黑盒子，服务变得更松散的耦合。</w:t>
+      </w:r>
+    </w:p>
+    <w:p>
+      <w:pPr>
+        <w:widowControl/>
+        <w:spacing w:before="100" w:beforeAutospacing="1" w:after="100" w:afterAutospacing="1" w:line="405" w:lineRule="atLeast"/>
+        <w:jc w:val="left"/>
+        <w:rPr>
+          <w:rFonts w:ascii="微软雅黑" w:eastAsia="微软雅黑" w:hAnsi="微软雅黑" w:cs="宋体" w:hint="eastAsia"/>
+          <w:color w:val="444444"/>
+          <w:kern w:val="0"/>
+          <w:sz w:val="23"/>
+          <w:szCs w:val="23"/>
+        </w:rPr>
+      </w:pPr>
+      <w:r>
+        <w:rPr>
+          <w:rFonts w:ascii="微软雅黑" w:eastAsia="微软雅黑" w:hAnsi="微软雅黑" w:cs="宋体" w:hint="eastAsia"/>
+          <w:color w:val="444444"/>
+          <w:kern w:val="0"/>
+          <w:sz w:val="23"/>
+          <w:szCs w:val="23"/>
+        </w:rPr>
+        <w:t>C） SOA服务应该是自定义： SOA服务应该能够自己定义。</w:t>
+      </w:r>
+    </w:p>
+    <w:p>
+      <w:pPr>
+        <w:widowControl/>
+        <w:spacing w:before="100" w:beforeAutospacing="1" w:after="100" w:afterAutospacing="1" w:line="405" w:lineRule="atLeast"/>
+        <w:jc w:val="left"/>
+        <w:rPr>
+          <w:rFonts w:ascii="微软雅黑" w:eastAsia="微软雅黑" w:hAnsi="微软雅黑" w:cs="宋体" w:hint="eastAsia"/>
+          <w:color w:val="444444"/>
+          <w:kern w:val="0"/>
+          <w:sz w:val="23"/>
+          <w:szCs w:val="23"/>
+        </w:rPr>
+      </w:pPr>
+      <w:r>
+        <w:rPr>
+          <w:rFonts w:ascii="微软雅黑" w:eastAsia="微软雅黑" w:hAnsi="微软雅黑" w:cs="宋体" w:hint="eastAsia"/>
+          <w:color w:val="444444"/>
+          <w:kern w:val="0"/>
+          <w:sz w:val="23"/>
+          <w:szCs w:val="23"/>
+        </w:rPr>
+        <w:t>D） SOA服务维持在一个列表中： SOA服务保持在一个中央存储库。应用程序可以在中央存储库中搜索服务，并调用相应服务。</w:t>
+      </w:r>
+    </w:p>
+    <w:p>
+      <w:pPr>
+        <w:widowControl/>
+        <w:spacing w:before="100" w:beforeAutospacing="1" w:after="100" w:afterAutospacing="1" w:line="405" w:lineRule="atLeast"/>
+        <w:jc w:val="left"/>
+        <w:rPr>
+          <w:rFonts w:ascii="微软雅黑" w:eastAsia="微软雅黑" w:hAnsi="微软雅黑" w:cs="宋体" w:hint="eastAsia"/>
+          <w:color w:val="444444"/>
+          <w:kern w:val="0"/>
+          <w:sz w:val="23"/>
+          <w:szCs w:val="23"/>
+        </w:rPr>
+      </w:pPr>
+      <w:r>
+        <w:rPr>
+          <w:rFonts w:ascii="微软雅黑" w:eastAsia="微软雅黑" w:hAnsi="微软雅黑" w:cs="宋体" w:hint="eastAsia"/>
+          <w:color w:val="444444"/>
+          <w:kern w:val="0"/>
+          <w:sz w:val="23"/>
+          <w:szCs w:val="23"/>
+        </w:rPr>
+        <w:lastRenderedPageBreak/>
+        <w:t>E） SOA服务可以编排和链接实现一个特定功能： SOA服务可以使用了即插即用的方式。例如，“业务流程”中有两个服务“安全服务”和“订单处理服务” 。从它的业务流程可以实现两种类型：一，您可以先检查用户，然后处理订单，或反之亦然。是的，你猜对了，使用SOA可以松散耦合的方式管理服务之间的工作流。</w:t>
+      </w:r>
+    </w:p>
+    <w:p>
+      <w:pPr>
+        <w:widowControl/>
+        <w:spacing w:before="100" w:beforeAutospacing="1" w:after="100" w:afterAutospacing="1" w:line="405" w:lineRule="atLeast"/>
+        <w:jc w:val="left"/>
+        <w:outlineLvl w:val="2"/>
+        <w:rPr>
+          <w:rFonts w:ascii="微软雅黑" w:eastAsia="微软雅黑" w:hAnsi="微软雅黑" w:cs="宋体" w:hint="eastAsia"/>
+          <w:b/>
+          <w:bCs/>
+          <w:color w:val="444444"/>
+          <w:kern w:val="0"/>
+          <w:sz w:val="23"/>
+          <w:szCs w:val="23"/>
+        </w:rPr>
+      </w:pPr>
+      <w:r>
+        <w:rPr>
+          <w:rFonts w:ascii="微软雅黑" w:eastAsia="微软雅黑" w:hAnsi="微软雅黑" w:cs="宋体" w:hint="eastAsia"/>
+          <w:b/>
+          <w:bCs/>
+          <w:color w:val="444444"/>
+          <w:kern w:val="0"/>
+          <w:sz w:val="23"/>
+          <w:szCs w:val="23"/>
+        </w:rPr>
+        <w:t>3.什么是SOA？</w:t>
+      </w:r>
+    </w:p>
+    <w:p>
+      <w:pPr>
+        <w:widowControl/>
+        <w:spacing w:before="100" w:beforeAutospacing="1" w:after="100" w:afterAutospacing="1" w:line="405" w:lineRule="atLeast"/>
+        <w:jc w:val="left"/>
+        <w:rPr>
+          <w:rFonts w:ascii="微软雅黑" w:eastAsia="微软雅黑" w:hAnsi="微软雅黑" w:cs="宋体" w:hint="eastAsia"/>
+          <w:color w:val="444444"/>
+          <w:kern w:val="0"/>
+          <w:sz w:val="23"/>
+          <w:szCs w:val="23"/>
+        </w:rPr>
+      </w:pPr>
+      <w:r>
+        <w:rPr>
+          <w:rFonts w:ascii="微软雅黑" w:eastAsia="微软雅黑" w:hAnsi="微软雅黑" w:cs="宋体" w:hint="eastAsia"/>
+          <w:color w:val="444444"/>
+          <w:kern w:val="0"/>
+          <w:sz w:val="23"/>
+          <w:szCs w:val="23"/>
+        </w:rPr>
+        <w:t xml:space="preserve">　　SOA代表了面向服务的架构。 SOA是一种使用松耦合的黑盒子服务构建业务应用的体系架构，这些服务可以通过编排连接在一起以实现特定的功能。</w:t>
+      </w:r>
+    </w:p>
+    <w:p>
+      <w:pPr>
+        <w:widowControl/>
+        <w:spacing w:before="100" w:beforeAutospacing="1" w:after="100" w:afterAutospacing="1" w:line="405" w:lineRule="atLeast"/>
+        <w:jc w:val="left"/>
+        <w:rPr>
+          <w:rFonts w:ascii="微软雅黑" w:eastAsia="微软雅黑" w:hAnsi="微软雅黑" w:cs="宋体" w:hint="eastAsia"/>
+          <w:color w:val="444444"/>
+          <w:kern w:val="0"/>
+          <w:sz w:val="23"/>
+          <w:szCs w:val="23"/>
+        </w:rPr>
+      </w:pPr>
+      <w:r>
+        <w:rPr>
+          <w:rFonts w:ascii="微软雅黑" w:eastAsia="微软雅黑" w:hAnsi="微软雅黑" w:cs="宋体" w:hint="eastAsia"/>
+          <w:color w:val="444444"/>
+          <w:kern w:val="0"/>
+          <w:sz w:val="23"/>
+          <w:szCs w:val="23"/>
+        </w:rPr>
+        <w:t> </w:t>
+      </w:r>
+    </w:p>
+    <w:p>
+      <w:pPr>
+        <w:widowControl/>
+        <w:spacing w:before="100" w:beforeAutospacing="1" w:after="100" w:afterAutospacing="1" w:line="405" w:lineRule="atLeast"/>
+        <w:jc w:val="left"/>
+        <w:outlineLvl w:val="2"/>
+        <w:rPr>
+          <w:rFonts w:ascii="微软雅黑" w:eastAsia="微软雅黑" w:hAnsi="微软雅黑" w:cs="宋体" w:hint="eastAsia"/>
+          <w:b/>
+          <w:bCs/>
+          <w:color w:val="444444"/>
+          <w:kern w:val="0"/>
+          <w:sz w:val="23"/>
+          <w:szCs w:val="23"/>
+        </w:rPr>
+      </w:pPr>
+      <w:r>
+        <w:rPr>
+          <w:rFonts w:ascii="微软雅黑" w:eastAsia="微软雅黑" w:hAnsi="微软雅黑" w:cs="宋体" w:hint="eastAsia"/>
+          <w:b/>
+          <w:bCs/>
+          <w:color w:val="444444"/>
+          <w:kern w:val="0"/>
+          <w:sz w:val="23"/>
+          <w:szCs w:val="23"/>
+        </w:rPr>
+        <w:t>4.什么是合同，地址和绑定？</w:t>
+      </w:r>
+    </w:p>
+    <w:p>
+      <w:pPr>
+        <w:widowControl/>
+        <w:spacing w:before="100" w:beforeAutospacing="1" w:after="100" w:afterAutospacing="1" w:line="405" w:lineRule="atLeast"/>
+        <w:jc w:val="left"/>
+        <w:rPr>
+          <w:rFonts w:ascii="微软雅黑" w:eastAsia="微软雅黑" w:hAnsi="微软雅黑" w:cs="宋体" w:hint="eastAsia"/>
+          <w:color w:val="444444"/>
+          <w:kern w:val="0"/>
+          <w:sz w:val="23"/>
+          <w:szCs w:val="23"/>
+        </w:rPr>
+      </w:pPr>
+      <w:r>
+        <w:rPr>
+          <w:rFonts w:ascii="微软雅黑" w:eastAsia="微软雅黑" w:hAnsi="微软雅黑" w:cs="宋体" w:hint="eastAsia"/>
+          <w:color w:val="444444"/>
+          <w:kern w:val="0"/>
+          <w:sz w:val="23"/>
+          <w:szCs w:val="23"/>
+        </w:rPr>
+        <w:t xml:space="preserve">　　这是三个SOA的标准术语。每个服务都必须公开一个或多个端点，以便让该服务提供给客户端调用。</w:t>
+      </w:r>
+    </w:p>
+    <w:p>
+      <w:pPr>
+        <w:widowControl/>
+        <w:numPr>
+          <w:ilvl w:val="0"/>
+          <w:numId w:val="1"/>
+        </w:numPr>
+        <w:spacing w:before="100" w:beforeAutospacing="1" w:after="100" w:afterAutospacing="1" w:line="405" w:lineRule="atLeast"/>
+        <w:jc w:val="left"/>
+        <w:rPr>
+          <w:rFonts w:ascii="微软雅黑" w:eastAsia="微软雅黑" w:hAnsi="微软雅黑" w:cs="宋体" w:hint="eastAsia"/>
+          <w:color w:val="000000"/>
+          <w:kern w:val="0"/>
+          <w:sz w:val="23"/>
+          <w:szCs w:val="23"/>
+        </w:rPr>
+      </w:pPr>
+      <w:r>
+        <w:rPr>
+          <w:rFonts w:ascii="微软雅黑" w:eastAsia="微软雅黑" w:hAnsi="微软雅黑" w:cs="宋体" w:hint="eastAsia"/>
+          <w:color w:val="000000"/>
+          <w:kern w:val="0"/>
+          <w:sz w:val="23"/>
+          <w:szCs w:val="23"/>
+        </w:rPr>
+        <w:t>合同是两方或多方之间的协议。它定义了一种客户端如何与服务通信的协议。从技术上讲，它有描述参数和返回值的方法。</w:t>
+      </w:r>
+    </w:p>
+    <w:p>
+      <w:pPr>
+        <w:widowControl/>
+        <w:numPr>
+          <w:ilvl w:val="0"/>
+          <w:numId w:val="1"/>
+        </w:numPr>
+        <w:spacing w:before="100" w:beforeAutospacing="1" w:after="100" w:afterAutospacing="1" w:line="405" w:lineRule="atLeast"/>
+        <w:jc w:val="left"/>
+        <w:rPr>
+          <w:rFonts w:ascii="微软雅黑" w:eastAsia="微软雅黑" w:hAnsi="微软雅黑" w:cs="宋体" w:hint="eastAsia"/>
+          <w:color w:val="000000"/>
+          <w:kern w:val="0"/>
+          <w:sz w:val="23"/>
+          <w:szCs w:val="23"/>
+        </w:rPr>
+      </w:pPr>
+      <w:r>
+        <w:rPr>
+          <w:rFonts w:ascii="微软雅黑" w:eastAsia="微软雅黑" w:hAnsi="微软雅黑" w:cs="宋体" w:hint="eastAsia"/>
+          <w:color w:val="000000"/>
+          <w:kern w:val="0"/>
+          <w:sz w:val="23"/>
+          <w:szCs w:val="23"/>
+        </w:rPr>
+        <w:t>地址表明在哪儿能找到这种服务。地址是一个URL，它指向服务的位置。</w:t>
+      </w:r>
+    </w:p>
+    <w:p>
+      <w:pPr>
+        <w:widowControl/>
+        <w:numPr>
+          <w:ilvl w:val="0"/>
+          <w:numId w:val="1"/>
+        </w:numPr>
+        <w:spacing w:before="100" w:beforeAutospacing="1" w:after="100" w:afterAutospacing="1" w:line="405" w:lineRule="atLeast"/>
+        <w:jc w:val="left"/>
+        <w:rPr>
+          <w:rFonts w:ascii="微软雅黑" w:eastAsia="微软雅黑" w:hAnsi="微软雅黑" w:cs="宋体" w:hint="eastAsia"/>
+          <w:color w:val="000000"/>
+          <w:kern w:val="0"/>
+          <w:sz w:val="23"/>
+          <w:szCs w:val="23"/>
+        </w:rPr>
+      </w:pPr>
+      <w:r>
+        <w:rPr>
+          <w:rFonts w:ascii="微软雅黑" w:eastAsia="微软雅黑" w:hAnsi="微软雅黑" w:cs="宋体" w:hint="eastAsia"/>
+          <w:color w:val="000000"/>
+          <w:kern w:val="0"/>
+          <w:sz w:val="23"/>
+          <w:szCs w:val="23"/>
+        </w:rPr>
+        <w:t>绑定是决定这个端点如何可以访问。它决定了如何完成通信。例如，你暴露你的服务，可以使用SOAP over HTTP或通过TCP的BINARY进行访问。因此，对于这些通信介质将被创建两个绑定。</w:t>
+      </w:r>
+    </w:p>
+    <w:p>
+      <w:pPr>
+        <w:widowControl/>
+        <w:spacing w:before="100" w:beforeAutospacing="1" w:after="100" w:afterAutospacing="1" w:line="405" w:lineRule="atLeast"/>
+        <w:jc w:val="left"/>
+        <w:rPr>
+          <w:rFonts w:ascii="微软雅黑" w:eastAsia="微软雅黑" w:hAnsi="微软雅黑" w:cs="宋体" w:hint="eastAsia"/>
+          <w:color w:val="444444"/>
+          <w:kern w:val="0"/>
+          <w:sz w:val="23"/>
+          <w:szCs w:val="23"/>
+        </w:rPr>
+      </w:pPr>
+      <w:r>
+        <w:rPr>
+          <w:rFonts w:ascii="微软雅黑" w:eastAsia="微软雅黑" w:hAnsi="微软雅黑" w:cs="宋体" w:hint="eastAsia"/>
+          <w:color w:val="444444"/>
+          <w:kern w:val="0"/>
+          <w:sz w:val="23"/>
+          <w:szCs w:val="23"/>
+        </w:rPr>
+        <w:t> </w:t>
+      </w:r>
+    </w:p>
+    <w:p>
+      <w:pPr>
+        <w:widowControl/>
+        <w:spacing w:before="100" w:beforeAutospacing="1" w:after="100" w:afterAutospacing="1" w:line="405" w:lineRule="atLeast"/>
+        <w:jc w:val="left"/>
+        <w:outlineLvl w:val="2"/>
+        <w:rPr>
+          <w:rFonts w:ascii="微软雅黑" w:eastAsia="微软雅黑" w:hAnsi="微软雅黑" w:cs="宋体" w:hint="eastAsia"/>
+          <w:b/>
+          <w:bCs/>
+          <w:color w:val="444444"/>
+          <w:kern w:val="0"/>
+          <w:sz w:val="23"/>
+          <w:szCs w:val="23"/>
+        </w:rPr>
+      </w:pPr>
+      <w:r>
+        <w:rPr>
+          <w:rFonts w:ascii="微软雅黑" w:eastAsia="微软雅黑" w:hAnsi="微软雅黑" w:cs="宋体" w:hint="eastAsia"/>
+          <w:b/>
+          <w:bCs/>
+          <w:color w:val="444444"/>
+          <w:kern w:val="0"/>
+          <w:sz w:val="23"/>
+          <w:szCs w:val="23"/>
+        </w:rPr>
+        <w:lastRenderedPageBreak/>
+        <w:t>5. 什么Web服务的SOA？</w:t>
+      </w:r>
+    </w:p>
+    <w:p>
+      <w:pPr>
+        <w:widowControl/>
+        <w:spacing w:before="100" w:beforeAutospacing="1" w:after="100" w:afterAutospacing="1" w:line="405" w:lineRule="atLeast"/>
+        <w:jc w:val="left"/>
+        <w:rPr>
+          <w:rFonts w:ascii="微软雅黑" w:eastAsia="微软雅黑" w:hAnsi="微软雅黑" w:cs="宋体" w:hint="eastAsia"/>
+          <w:color w:val="444444"/>
+          <w:kern w:val="0"/>
+          <w:sz w:val="23"/>
+          <w:szCs w:val="23"/>
+        </w:rPr>
+      </w:pPr>
+      <w:r>
+        <w:rPr>
+          <w:rFonts w:ascii="微软雅黑" w:eastAsia="微软雅黑" w:hAnsi="微软雅黑" w:cs="宋体" w:hint="eastAsia"/>
+          <w:color w:val="444444"/>
+          <w:kern w:val="0"/>
+          <w:sz w:val="23"/>
+          <w:szCs w:val="23"/>
+        </w:rPr>
+        <w:t xml:space="preserve">　　SOA是一种思想，它是一个架构理念，Web服务是完成它的技术方法。 Web服务是实现SOA首选的标准。在SOA中，我们需要的服务是松耦合的。 Web服务进行通信使用的SOAP协议是基于XML的，这是非常松散的耦合。它回答了什么是服务的一部分。 SOA服务应该能够来形容自己。 WSDL描述了我们如何可以访问该服务。 SOA服务都位于一个目录： UDDI的描述，从那里我们可以得到Web服务。这其实是SOA注册表的实现。</w:t>
+      </w:r>
+    </w:p>
+    <w:p>
+      <w:pPr>
+        <w:widowControl/>
+        <w:spacing w:before="100" w:beforeAutospacing="1" w:after="100" w:afterAutospacing="1" w:line="405" w:lineRule="atLeast"/>
+        <w:jc w:val="left"/>
+        <w:rPr>
+          <w:rFonts w:ascii="微软雅黑" w:eastAsia="微软雅黑" w:hAnsi="微软雅黑" w:cs="宋体" w:hint="eastAsia"/>
+          <w:color w:val="444444"/>
+          <w:kern w:val="0"/>
+          <w:sz w:val="23"/>
+          <w:szCs w:val="23"/>
+        </w:rPr>
+      </w:pPr>
+      <w:r>
+        <w:rPr>
+          <w:rFonts w:ascii="微软雅黑" w:eastAsia="微软雅黑" w:hAnsi="微软雅黑" w:cs="宋体" w:hint="eastAsia"/>
+          <w:color w:val="444444"/>
+          <w:kern w:val="0"/>
+          <w:sz w:val="23"/>
+          <w:szCs w:val="23"/>
+        </w:rPr>
+        <w:t> </w:t>
+      </w:r>
+    </w:p>
+    <w:p>
+      <w:pPr>
+        <w:widowControl/>
+        <w:spacing w:before="100" w:beforeAutospacing="1" w:after="100" w:afterAutospacing="1" w:line="405" w:lineRule="atLeast"/>
+        <w:jc w:val="left"/>
+        <w:outlineLvl w:val="2"/>
+        <w:rPr>
+          <w:rFonts w:ascii="微软雅黑" w:eastAsia="微软雅黑" w:hAnsi="微软雅黑" w:cs="宋体" w:hint="eastAsia"/>
+          <w:b/>
+          <w:bCs/>
+          <w:color w:val="444444"/>
+          <w:kern w:val="0"/>
+          <w:sz w:val="23"/>
+          <w:szCs w:val="23"/>
+        </w:rPr>
+      </w:pPr>
+      <w:r>
+        <w:rPr>
+          <w:rFonts w:ascii="微软雅黑" w:eastAsia="微软雅黑" w:hAnsi="微软雅黑" w:cs="宋体" w:hint="eastAsia"/>
+          <w:b/>
+          <w:bCs/>
+          <w:color w:val="444444"/>
+          <w:kern w:val="0"/>
+          <w:sz w:val="23"/>
+          <w:szCs w:val="23"/>
+        </w:rPr>
+        <w:t>6. 什么是SOA的主要好处？</w:t>
+      </w:r>
+    </w:p>
+    <w:p>
+      <w:pPr>
+        <w:widowControl/>
+        <w:spacing w:before="100" w:beforeAutospacing="1" w:after="100" w:afterAutospacing="1" w:line="405" w:lineRule="atLeast"/>
+        <w:jc w:val="left"/>
+        <w:rPr>
+          <w:rFonts w:ascii="微软雅黑" w:eastAsia="微软雅黑" w:hAnsi="微软雅黑" w:cs="宋体" w:hint="eastAsia"/>
+          <w:color w:val="444444"/>
+          <w:kern w:val="0"/>
+          <w:sz w:val="23"/>
+          <w:szCs w:val="23"/>
+        </w:rPr>
+      </w:pPr>
+      <w:r>
+        <w:rPr>
+          <w:rFonts w:ascii="微软雅黑" w:eastAsia="微软雅黑" w:hAnsi="微软雅黑" w:cs="宋体" w:hint="eastAsia"/>
+          <w:color w:val="444444"/>
+          <w:kern w:val="0"/>
+          <w:sz w:val="23"/>
+          <w:szCs w:val="23"/>
+        </w:rPr>
+        <w:t xml:space="preserve">　　SOA有助于建立IT和业务线之间的无缝对接，通过产生更多的 IT灵活性，以支持更大的业务灵活性。您的业务流程变化越来越快以及全球剧烈竞争需要SOA能够提供高的灵活性。 SOA能够帮助您更好地重用现有的IT投资和服务。 SOA通过定义服务之间良好接口更易于集成。 SOA还提供了业务伙伴，客户和供应商的服务集成到一个企业的业务流程体系结构模型中。这降低了成本，提高了客户满意度。</w:t>
+      </w:r>
+    </w:p>
+    <w:p>
+      <w:pPr>
+        <w:widowControl/>
+        <w:spacing w:before="100" w:beforeAutospacing="1" w:after="100" w:afterAutospacing="1" w:line="405" w:lineRule="atLeast"/>
+        <w:jc w:val="left"/>
+        <w:rPr>
+          <w:rFonts w:ascii="微软雅黑" w:eastAsia="微软雅黑" w:hAnsi="微软雅黑" w:cs="宋体" w:hint="eastAsia"/>
+          <w:color w:val="444444"/>
+          <w:kern w:val="0"/>
+          <w:sz w:val="23"/>
+          <w:szCs w:val="23"/>
+        </w:rPr>
+      </w:pPr>
+      <w:r>
+        <w:rPr>
+          <w:rFonts w:ascii="微软雅黑" w:eastAsia="微软雅黑" w:hAnsi="微软雅黑" w:cs="宋体" w:hint="eastAsia"/>
+          <w:color w:val="444444"/>
+          <w:kern w:val="0"/>
+          <w:sz w:val="23"/>
+          <w:szCs w:val="23"/>
+        </w:rPr>
+        <w:t> </w:t>
+      </w:r>
+    </w:p>
+    <w:p>
+      <w:pPr>
+        <w:widowControl/>
+        <w:spacing w:before="100" w:beforeAutospacing="1" w:after="100" w:afterAutospacing="1" w:line="405" w:lineRule="atLeast"/>
+        <w:jc w:val="left"/>
+        <w:outlineLvl w:val="2"/>
+        <w:rPr>
+          <w:rFonts w:ascii="微软雅黑" w:eastAsia="微软雅黑" w:hAnsi="微软雅黑" w:cs="宋体" w:hint="eastAsia"/>
+          <w:b/>
+          <w:bCs/>
+          <w:color w:val="444444"/>
+          <w:kern w:val="0"/>
+          <w:sz w:val="23"/>
+          <w:szCs w:val="23"/>
+        </w:rPr>
+      </w:pPr>
+      <w:r>
+        <w:rPr>
+          <w:rFonts w:ascii="微软雅黑" w:eastAsia="微软雅黑" w:hAnsi="微软雅黑" w:cs="宋体" w:hint="eastAsia"/>
+          <w:b/>
+          <w:bCs/>
+          <w:color w:val="444444"/>
+          <w:kern w:val="0"/>
+          <w:sz w:val="23"/>
+          <w:szCs w:val="23"/>
+        </w:rPr>
+        <w:t>7. 什么是可重用的服务？</w:t>
+      </w:r>
+    </w:p>
+    <w:p>
+      <w:pPr>
+        <w:widowControl/>
+        <w:spacing w:before="100" w:beforeAutospacing="1" w:after="100" w:afterAutospacing="1" w:line="405" w:lineRule="atLeast"/>
+        <w:jc w:val="left"/>
+        <w:rPr>
+          <w:rFonts w:ascii="微软雅黑" w:eastAsia="微软雅黑" w:hAnsi="微软雅黑" w:cs="宋体" w:hint="eastAsia"/>
+          <w:color w:val="444444"/>
+          <w:kern w:val="0"/>
+          <w:sz w:val="23"/>
+          <w:szCs w:val="23"/>
+        </w:rPr>
+      </w:pPr>
+      <w:r>
+        <w:rPr>
+          <w:rFonts w:ascii="微软雅黑" w:eastAsia="微软雅黑" w:hAnsi="微软雅黑" w:cs="宋体" w:hint="eastAsia"/>
+          <w:color w:val="444444"/>
+          <w:kern w:val="0"/>
+          <w:sz w:val="23"/>
+          <w:szCs w:val="23"/>
+        </w:rPr>
+        <w:t xml:space="preserve">　　服务是一个自主的，可重复使用的，可发现的，无状态的，有一定粒度的功能，并且是一个复合应用程序或一个组合服务的一部分。</w:t>
+      </w:r>
+    </w:p>
+    <w:p>
+      <w:pPr>
+        <w:widowControl/>
+        <w:spacing w:before="100" w:beforeAutospacing="1" w:after="100" w:afterAutospacing="1" w:line="405" w:lineRule="atLeast"/>
+        <w:jc w:val="left"/>
+        <w:rPr>
+          <w:rFonts w:ascii="微软雅黑" w:eastAsia="微软雅黑" w:hAnsi="微软雅黑" w:cs="宋体" w:hint="eastAsia"/>
+          <w:color w:val="444444"/>
+          <w:kern w:val="0"/>
+          <w:sz w:val="23"/>
+          <w:szCs w:val="23"/>
+        </w:rPr>
+      </w:pPr>
+      <w:r>
+        <w:rPr>
+          <w:rFonts w:ascii="微软雅黑" w:eastAsia="微软雅黑" w:hAnsi="微软雅黑" w:cs="宋体" w:hint="eastAsia"/>
+          <w:color w:val="444444"/>
+          <w:kern w:val="0"/>
+          <w:sz w:val="23"/>
+          <w:szCs w:val="23"/>
+        </w:rPr>
+        <w:lastRenderedPageBreak/>
+        <w:t>可重复使用的服务通过业务活动标识，这个业务活动是使用服务规范（设计时合同）描述的。</w:t>
+      </w:r>
+    </w:p>
+    <w:p>
+      <w:pPr>
+        <w:widowControl/>
+        <w:spacing w:before="100" w:beforeAutospacing="1" w:after="100" w:afterAutospacing="1" w:line="405" w:lineRule="atLeast"/>
+        <w:jc w:val="left"/>
+        <w:rPr>
+          <w:rFonts w:ascii="微软雅黑" w:eastAsia="微软雅黑" w:hAnsi="微软雅黑" w:cs="宋体" w:hint="eastAsia"/>
+          <w:color w:val="444444"/>
+          <w:kern w:val="0"/>
+          <w:sz w:val="23"/>
+          <w:szCs w:val="23"/>
+        </w:rPr>
+      </w:pPr>
+      <w:r>
+        <w:rPr>
+          <w:rFonts w:ascii="微软雅黑" w:eastAsia="微软雅黑" w:hAnsi="微软雅黑" w:cs="宋体" w:hint="eastAsia"/>
+          <w:color w:val="444444"/>
+          <w:kern w:val="0"/>
+          <w:sz w:val="23"/>
+          <w:szCs w:val="23"/>
+        </w:rPr>
+        <w:t>一个服务约束是，包括安全性，QoS，SLA，使用策略，可以由多个运行时的合同 多个接口（WSDL中的Web服务）以及多个实现（代码）定义的。</w:t>
+      </w:r>
+    </w:p>
+    <w:p>
+      <w:pPr>
+        <w:widowControl/>
+        <w:spacing w:before="100" w:beforeAutospacing="1" w:after="100" w:afterAutospacing="1" w:line="405" w:lineRule="atLeast"/>
+        <w:jc w:val="left"/>
+        <w:rPr>
+          <w:rFonts w:ascii="微软雅黑" w:eastAsia="微软雅黑" w:hAnsi="微软雅黑" w:cs="宋体" w:hint="eastAsia"/>
+          <w:color w:val="444444"/>
+          <w:kern w:val="0"/>
+          <w:sz w:val="23"/>
+          <w:szCs w:val="23"/>
+        </w:rPr>
+      </w:pPr>
+      <w:r>
+        <w:rPr>
+          <w:rFonts w:ascii="微软雅黑" w:eastAsia="微软雅黑" w:hAnsi="微软雅黑" w:cs="宋体" w:hint="eastAsia"/>
+          <w:color w:val="444444"/>
+          <w:kern w:val="0"/>
+          <w:sz w:val="23"/>
+          <w:szCs w:val="23"/>
+        </w:rPr>
+        <w:t>可重复使用的服务应在被管制在其从设计到运行整个企业级生命周期。其重用应通过规范流程来推动，重用应该是可测量的。</w:t>
+      </w:r>
+    </w:p>
+    <w:p>
+      <w:pPr>
+        <w:widowControl/>
+        <w:spacing w:before="100" w:beforeAutospacing="1" w:after="100" w:afterAutospacing="1" w:line="405" w:lineRule="atLeast"/>
+        <w:jc w:val="left"/>
+        <w:rPr>
+          <w:rFonts w:ascii="微软雅黑" w:eastAsia="微软雅黑" w:hAnsi="微软雅黑" w:cs="宋体" w:hint="eastAsia"/>
+          <w:color w:val="444444"/>
+          <w:kern w:val="0"/>
+          <w:sz w:val="23"/>
+          <w:szCs w:val="23"/>
+        </w:rPr>
+      </w:pPr>
+      <w:r>
+        <w:rPr>
+          <w:rFonts w:ascii="微软雅黑" w:eastAsia="微软雅黑" w:hAnsi="微软雅黑" w:cs="宋体" w:hint="eastAsia"/>
+          <w:color w:val="444444"/>
+          <w:kern w:val="0"/>
+          <w:sz w:val="23"/>
+          <w:szCs w:val="23"/>
+        </w:rPr>
+        <w:t> </w:t>
+      </w:r>
+    </w:p>
+    <w:p>
+      <w:pPr>
+        <w:widowControl/>
+        <w:spacing w:before="100" w:beforeAutospacing="1" w:after="100" w:afterAutospacing="1" w:line="405" w:lineRule="atLeast"/>
+        <w:jc w:val="left"/>
+        <w:rPr>
+          <w:rFonts w:ascii="微软雅黑" w:eastAsia="微软雅黑" w:hAnsi="微软雅黑" w:cs="宋体" w:hint="eastAsia"/>
+          <w:color w:val="444444"/>
+          <w:kern w:val="0"/>
+          <w:sz w:val="23"/>
+          <w:szCs w:val="23"/>
+        </w:rPr>
+      </w:pPr>
+      <w:r>
+        <w:rPr>
+          <w:rFonts w:ascii="微软雅黑" w:eastAsia="微软雅黑" w:hAnsi="微软雅黑" w:cs="宋体" w:hint="eastAsia"/>
+          <w:color w:val="444444"/>
+          <w:kern w:val="0"/>
+          <w:sz w:val="23"/>
+          <w:szCs w:val="23"/>
+        </w:rPr>
+        <w:t>8。谈谈关于服务的标识，自顶向下 top-down和自底向上bottom-up 的两个方法之间是如何鼓励重用和维护？</w:t>
+      </w:r>
+    </w:p>
+    <w:p>
+      <w:pPr>
+        <w:widowControl/>
+        <w:spacing w:before="100" w:beforeAutospacing="1" w:after="100" w:afterAutospacing="1" w:line="405" w:lineRule="atLeast"/>
+        <w:jc w:val="left"/>
+        <w:rPr>
+          <w:rFonts w:ascii="微软雅黑" w:eastAsia="微软雅黑" w:hAnsi="微软雅黑" w:cs="宋体" w:hint="eastAsia"/>
+          <w:color w:val="444444"/>
+          <w:kern w:val="0"/>
+          <w:sz w:val="23"/>
+          <w:szCs w:val="23"/>
+        </w:rPr>
+      </w:pPr>
+      <w:r>
+        <w:rPr>
+          <w:rFonts w:ascii="微软雅黑" w:eastAsia="微软雅黑" w:hAnsi="微软雅黑" w:cs="宋体" w:hint="eastAsia"/>
+          <w:color w:val="444444"/>
+          <w:kern w:val="0"/>
+          <w:sz w:val="23"/>
+          <w:szCs w:val="23"/>
+        </w:rPr>
+        <w:t xml:space="preserve">　　自顶向下的方法是业务驱动的，可以在不同计划上分离业务和IT的不同关注，提供两者之间一个共同的基础。因此，在大多数情况下，如果你想提高重用和中期/长期的投资回报率，可以采取这种方法。</w:t>
+      </w:r>
+    </w:p>
+    <w:p>
+      <w:pPr>
+        <w:widowControl/>
+        <w:ind w:firstLineChars="200" w:firstLine="480"/>
+        <w:jc w:val="left"/>
+        <w:rPr>
+          <w:rFonts w:ascii="宋体" w:eastAsia="宋体" w:hAnsi="宋体" w:cs="宋体" w:hint="eastAsia"/>
+          <w:kern w:val="0"/>
+          <w:sz w:val="24"/>
+          <w:szCs w:val="24"/>
+        </w:rPr>
+      </w:pPr>
     </w:p>
     <w:sectPr>
       <w:pgSz w:w="11906" w:h="16838"/>
@@ -2066,6 +3048,163 @@
     </w:p>
   </w:footnote>
 </w:footnotes>
+</file>
+
+<file path=word/numbering.xml><?xml version="1.0" encoding="utf-8"?>
+<w:numbering xmlns:wpc="http://schemas.microsoft.com/office/word/2010/wordprocessingCanvas" xmlns:cx="http://schemas.microsoft.com/office/drawing/2014/chartex" xmlns:cx1="http://schemas.microsoft.com/office/drawing/2015/9/8/chartex" xmlns:mc="http://schemas.openxmlformats.org/markup-compatibility/2006" xmlns:o="urn:schemas-microsoft-com:office:office" xmlns:r="http://schemas.openxmlformats.org/officeDocument/2006/relationships" xmlns:m="http://schemas.openxmlformats.org/officeDocument/2006/math" xmlns:v="urn:schemas-microsoft-com:vml" xmlns:wp14="http://schemas.microsoft.com/office/word/2010/wordprocessingDrawing" xmlns:wp="http://schemas.openxmlformats.org/drawingml/2006/wordprocessingDrawing" xmlns:w10="urn:schemas-microsoft-com:office:word" xmlns:w="http://schemas.openxmlformats.org/wordprocessingml/2006/main" xmlns:w14="http://schemas.microsoft.com/office/word/2010/wordml" xmlns:w15="http://schemas.microsoft.com/office/word/2012/wordml" xmlns:w16se="http://schemas.microsoft.com/office/word/2015/wordml/symex" xmlns:wpg="http://schemas.microsoft.com/office/word/2010/wordprocessingGroup" xmlns:wpi="http://schemas.microsoft.com/office/word/2010/wordprocessingInk" xmlns:wne="http://schemas.microsoft.com/office/word/2006/wordml" xmlns:wps="http://schemas.microsoft.com/office/word/2010/wordprocessingShape" mc:Ignorable="w14 w15 w16se wp14">
+  <w:abstractNum w:abstractNumId="0" w15:restartNumberingAfterBreak="0">
+    <w:nsid w:val="5E2917CF"/>
+    <w:multiLevelType w:val="multilevel"/>
+    <w:tmpl w:val="2E1A171E"/>
+    <w:lvl w:ilvl="0">
+      <w:start w:val="1"/>
+      <w:numFmt w:val="bullet"/>
+      <w:lvlText w:val=""/>
+      <w:lvlJc w:val="left"/>
+      <w:pPr>
+        <w:tabs>
+          <w:tab w:val="num" w:pos="720"/>
+        </w:tabs>
+        <w:ind w:left="720" w:hanging="360"/>
+      </w:pPr>
+      <w:rPr>
+        <w:rFonts w:ascii="Wingdings" w:hAnsi="Wingdings" w:hint="default"/>
+        <w:sz w:val="20"/>
+      </w:rPr>
+    </w:lvl>
+    <w:lvl w:ilvl="1" w:tentative="1">
+      <w:start w:val="1"/>
+      <w:numFmt w:val="bullet"/>
+      <w:lvlText w:val=""/>
+      <w:lvlJc w:val="left"/>
+      <w:pPr>
+        <w:tabs>
+          <w:tab w:val="num" w:pos="1440"/>
+        </w:tabs>
+        <w:ind w:left="1440" w:hanging="360"/>
+      </w:pPr>
+      <w:rPr>
+        <w:rFonts w:ascii="Wingdings" w:hAnsi="Wingdings" w:hint="default"/>
+        <w:sz w:val="20"/>
+      </w:rPr>
+    </w:lvl>
+    <w:lvl w:ilvl="2" w:tentative="1">
+      <w:start w:val="1"/>
+      <w:numFmt w:val="bullet"/>
+      <w:lvlText w:val=""/>
+      <w:lvlJc w:val="left"/>
+      <w:pPr>
+        <w:tabs>
+          <w:tab w:val="num" w:pos="2160"/>
+        </w:tabs>
+        <w:ind w:left="2160" w:hanging="360"/>
+      </w:pPr>
+      <w:rPr>
+        <w:rFonts w:ascii="Wingdings" w:hAnsi="Wingdings" w:hint="default"/>
+        <w:sz w:val="20"/>
+      </w:rPr>
+    </w:lvl>
+    <w:lvl w:ilvl="3" w:tentative="1">
+      <w:start w:val="1"/>
+      <w:numFmt w:val="bullet"/>
+      <w:lvlText w:val=""/>
+      <w:lvlJc w:val="left"/>
+      <w:pPr>
+        <w:tabs>
+          <w:tab w:val="num" w:pos="2880"/>
+        </w:tabs>
+        <w:ind w:left="2880" w:hanging="360"/>
+      </w:pPr>
+      <w:rPr>
+        <w:rFonts w:ascii="Wingdings" w:hAnsi="Wingdings" w:hint="default"/>
+        <w:sz w:val="20"/>
+      </w:rPr>
+    </w:lvl>
+    <w:lvl w:ilvl="4" w:tentative="1">
+      <w:start w:val="1"/>
+      <w:numFmt w:val="bullet"/>
+      <w:lvlText w:val=""/>
+      <w:lvlJc w:val="left"/>
+      <w:pPr>
+        <w:tabs>
+          <w:tab w:val="num" w:pos="3600"/>
+        </w:tabs>
+        <w:ind w:left="3600" w:hanging="360"/>
+      </w:pPr>
+      <w:rPr>
+        <w:rFonts w:ascii="Wingdings" w:hAnsi="Wingdings" w:hint="default"/>
+        <w:sz w:val="20"/>
+      </w:rPr>
+    </w:lvl>
+    <w:lvl w:ilvl="5" w:tentative="1">
+      <w:start w:val="1"/>
+      <w:numFmt w:val="bullet"/>
+      <w:lvlText w:val=""/>
+      <w:lvlJc w:val="left"/>
+      <w:pPr>
+        <w:tabs>
+          <w:tab w:val="num" w:pos="4320"/>
+        </w:tabs>
+        <w:ind w:left="4320" w:hanging="360"/>
+      </w:pPr>
+      <w:rPr>
+        <w:rFonts w:ascii="Wingdings" w:hAnsi="Wingdings" w:hint="default"/>
+        <w:sz w:val="20"/>
+      </w:rPr>
+    </w:lvl>
+    <w:lvl w:ilvl="6" w:tentative="1">
+      <w:start w:val="1"/>
+      <w:numFmt w:val="bullet"/>
+      <w:lvlText w:val=""/>
+      <w:lvlJc w:val="left"/>
+      <w:pPr>
+        <w:tabs>
+          <w:tab w:val="num" w:pos="5040"/>
+        </w:tabs>
+        <w:ind w:left="5040" w:hanging="360"/>
+      </w:pPr>
+      <w:rPr>
+        <w:rFonts w:ascii="Wingdings" w:hAnsi="Wingdings" w:hint="default"/>
+        <w:sz w:val="20"/>
+      </w:rPr>
+    </w:lvl>
+    <w:lvl w:ilvl="7" w:tentative="1">
+      <w:start w:val="1"/>
+      <w:numFmt w:val="bullet"/>
+      <w:lvlText w:val=""/>
+      <w:lvlJc w:val="left"/>
+      <w:pPr>
+        <w:tabs>
+          <w:tab w:val="num" w:pos="5760"/>
+        </w:tabs>
+        <w:ind w:left="5760" w:hanging="360"/>
+      </w:pPr>
+      <w:rPr>
+        <w:rFonts w:ascii="Wingdings" w:hAnsi="Wingdings" w:hint="default"/>
+        <w:sz w:val="20"/>
+      </w:rPr>
+    </w:lvl>
+    <w:lvl w:ilvl="8" w:tentative="1">
+      <w:start w:val="1"/>
+      <w:numFmt w:val="bullet"/>
+      <w:lvlText w:val=""/>
+      <w:lvlJc w:val="left"/>
+      <w:pPr>
+        <w:tabs>
+          <w:tab w:val="num" w:pos="6480"/>
+        </w:tabs>
+        <w:ind w:left="6480" w:hanging="360"/>
+      </w:pPr>
+      <w:rPr>
+        <w:rFonts w:ascii="Wingdings" w:hAnsi="Wingdings" w:hint="default"/>
+        <w:sz w:val="20"/>
+      </w:rPr>
+    </w:lvl>
+  </w:abstractNum>
+  <w:num w:numId="1">
+    <w:abstractNumId w:val="0"/>
+  </w:num>
+</w:numbering>
 </file>
 
 <file path=word/styles.xml><?xml version="1.0" encoding="utf-8"?>
@@ -2609,6 +3748,30 @@
       <w:szCs w:val="27"/>
     </w:rPr>
   </w:style>
+  <w:style w:type="paragraph" w:styleId="a8">
+    <w:name w:val="Normal (Web)"/>
+    <w:basedOn w:val="a"/>
+    <w:uiPriority w:val="99"/>
+    <w:semiHidden/>
+    <w:unhideWhenUsed/>
+    <w:rsid w:val="0084732E"/>
+    <w:pPr>
+      <w:widowControl/>
+      <w:spacing w:before="100" w:beforeAutospacing="1" w:after="100" w:afterAutospacing="1"/>
+      <w:jc w:val="left"/>
+    </w:pPr>
+    <w:rPr>
+      <w:rFonts w:ascii="宋体" w:eastAsia="宋体" w:hAnsi="宋体" w:cs="宋体"/>
+      <w:kern w:val="0"/>
+      <w:sz w:val="24"/>
+      <w:szCs w:val="24"/>
+    </w:rPr>
+  </w:style>
+  <w:style w:type="character" w:customStyle="1" w:styleId="apple-converted-space">
+    <w:name w:val="apple-converted-space"/>
+    <w:basedOn w:val="a0"/>
+    <w:rsid w:val="00707C7A"/>
+  </w:style>
 </w:styles>
 </file>
 
